--- a/Коренюк_10.docx
+++ b/Коренюк_10.docx
@@ -6,30 +6,29 @@
       <w:pPr>
         <w:jc w:val="center"/>
         <w:rPr>
-          <w:sz w:val="28"/>
-          <w:szCs w:val="28"/>
-        </w:rPr>
-      </w:pPr>
-      <w:r>
-        <w:rPr>
-          <w:sz w:val="28"/>
-          <w:szCs w:val="28"/>
-        </w:rPr>
-        <w:t>Лабораторная</w:t>
-      </w:r>
-      <w:r>
-        <w:rPr>
-          <w:sz w:val="28"/>
-          <w:szCs w:val="28"/>
-        </w:rPr>
-        <w:t xml:space="preserve"> работа </w:t>
-      </w:r>
-      <w:r>
-        <w:rPr>
-          <w:sz w:val="28"/>
-          <w:szCs w:val="28"/>
-        </w:rPr>
-        <w:t>10</w:t>
+          <w:b/>
+          <w:bCs/>
+          <w:sz w:val="28"/>
+          <w:szCs w:val="28"/>
+        </w:rPr>
+      </w:pPr>
+      <w:r>
+        <w:rPr>
+          <w:b/>
+          <w:bCs/>
+          <w:sz w:val="28"/>
+          <w:szCs w:val="28"/>
+        </w:rPr>
+        <w:t xml:space="preserve">9 </w:t>
+      </w:r>
+      <w:r>
+        <w:rPr>
+          <w:b/>
+          <w:bCs/>
+          <w:sz w:val="28"/>
+          <w:szCs w:val="28"/>
+        </w:rPr>
+        <w:t>Работа с файлами</w:t>
       </w:r>
     </w:p>
     <w:p>
@@ -68,7 +67,23 @@
           <w:sz w:val="28"/>
           <w:szCs w:val="28"/>
         </w:rPr>
-        <w:t>Основные операции с файламиКлассы:</w:t>
+        <w:t xml:space="preserve">Основные операции с </w:t>
+      </w:r>
+      <w:proofErr w:type="spellStart"/>
+      <w:r>
+        <w:rPr>
+          <w:sz w:val="28"/>
+          <w:szCs w:val="28"/>
+        </w:rPr>
+        <w:t>файламиКлассы</w:t>
+      </w:r>
+      <w:proofErr w:type="spellEnd"/>
+      <w:r>
+        <w:rPr>
+          <w:sz w:val="28"/>
+          <w:szCs w:val="28"/>
+        </w:rPr>
+        <w:t>:</w:t>
       </w:r>
     </w:p>
     <w:p>
@@ -84,7 +99,23 @@
           <w:sz w:val="28"/>
           <w:szCs w:val="28"/>
         </w:rPr>
-        <w:t>1. FileManager – отвечает за создание, удаление, копирование, перемещение файлов.</w:t>
+        <w:t xml:space="preserve">1. </w:t>
+      </w:r>
+      <w:proofErr w:type="spellStart"/>
+      <w:r>
+        <w:rPr>
+          <w:sz w:val="28"/>
+          <w:szCs w:val="28"/>
+        </w:rPr>
+        <w:t>FileManager</w:t>
+      </w:r>
+      <w:proofErr w:type="spellEnd"/>
+      <w:r>
+        <w:rPr>
+          <w:sz w:val="28"/>
+          <w:szCs w:val="28"/>
+        </w:rPr>
+        <w:t xml:space="preserve"> – отвечает за создание, удаление, копирование, перемещение файлов.</w:t>
       </w:r>
     </w:p>
     <w:p>
@@ -100,7 +131,23 @@
           <w:sz w:val="28"/>
           <w:szCs w:val="28"/>
         </w:rPr>
-        <w:t>2. FileInfoProvider – получает информацию о файле (размер, дата создания, дата</w:t>
+        <w:t xml:space="preserve">2. </w:t>
+      </w:r>
+      <w:proofErr w:type="spellStart"/>
+      <w:r>
+        <w:rPr>
+          <w:sz w:val="28"/>
+          <w:szCs w:val="28"/>
+        </w:rPr>
+        <w:t>FileInfoProvider</w:t>
+      </w:r>
+      <w:proofErr w:type="spellEnd"/>
+      <w:r>
+        <w:rPr>
+          <w:sz w:val="28"/>
+          <w:szCs w:val="28"/>
+        </w:rPr>
+        <w:t xml:space="preserve"> – получает информацию о файле (размер, дата создания, дата</w:t>
       </w:r>
     </w:p>
     <w:p>
@@ -109,7 +156,6 @@
         <w:rPr>
           <w:sz w:val="28"/>
           <w:szCs w:val="28"/>
-          <w:lang w:val="en-US"/>
         </w:rPr>
       </w:pPr>
       <w:r>
@@ -126,7 +172,6 @@
         <w:rPr>
           <w:sz w:val="28"/>
           <w:szCs w:val="28"/>
-          <w:lang w:val="en-US"/>
         </w:rPr>
       </w:pPr>
       <w:r>
@@ -140,7 +185,6 @@
         <w:rPr>
           <w:sz w:val="28"/>
           <w:szCs w:val="28"/>
-          <w:lang w:val="en-US"/>
         </w:rPr>
         <w:t xml:space="preserve"> </w:t>
       </w:r>
@@ -155,7 +199,6 @@
         <w:rPr>
           <w:sz w:val="28"/>
           <w:szCs w:val="28"/>
-          <w:lang w:val="en-US"/>
         </w:rPr>
         <w:t>:</w:t>
       </w:r>
@@ -163,7 +206,6 @@
         <w:rPr>
           <w:sz w:val="28"/>
           <w:szCs w:val="28"/>
-          <w:lang w:val="en-US"/>
         </w:rPr>
         <w:tab/>
       </w:r>
@@ -174,16 +216,37 @@
         <w:rPr>
           <w:sz w:val="28"/>
           <w:szCs w:val="28"/>
-          <w:lang w:val="en-US"/>
-        </w:rPr>
-      </w:pPr>
-      <w:r>
-        <w:rPr>
-          <w:sz w:val="28"/>
-          <w:szCs w:val="28"/>
-          <w:lang w:val="en-US"/>
-        </w:rPr>
-        <w:t>using System;</w:t>
+        </w:rPr>
+      </w:pPr>
+      <w:r>
+        <w:rPr>
+          <w:sz w:val="28"/>
+          <w:szCs w:val="28"/>
+          <w:lang w:val="en-US"/>
+        </w:rPr>
+        <w:t>using</w:t>
+      </w:r>
+      <w:r>
+        <w:rPr>
+          <w:sz w:val="28"/>
+          <w:szCs w:val="28"/>
+        </w:rPr>
+        <w:t xml:space="preserve"> </w:t>
+      </w:r>
+      <w:r>
+        <w:rPr>
+          <w:sz w:val="28"/>
+          <w:szCs w:val="28"/>
+          <w:lang w:val="en-US"/>
+        </w:rPr>
+        <w:t>System</w:t>
+      </w:r>
+      <w:r>
+        <w:rPr>
+          <w:sz w:val="28"/>
+          <w:szCs w:val="28"/>
+        </w:rPr>
+        <w:t>;</w:t>
       </w:r>
     </w:p>
     <w:p>
@@ -201,8 +264,18 @@
           <w:szCs w:val="28"/>
           <w:lang w:val="en-US"/>
         </w:rPr>
-        <w:t>public class Program{</w:t>
-      </w:r>
+        <w:t xml:space="preserve">public class </w:t>
+      </w:r>
+      <w:proofErr w:type="gramStart"/>
+      <w:r>
+        <w:rPr>
+          <w:sz w:val="28"/>
+          <w:szCs w:val="28"/>
+          <w:lang w:val="en-US"/>
+        </w:rPr>
+        <w:t>Program{</w:t>
+      </w:r>
+      <w:proofErr w:type="gramEnd"/>
     </w:p>
     <w:p>
       <w:pPr>
@@ -219,8 +292,36 @@
           <w:szCs w:val="28"/>
           <w:lang w:val="en-US"/>
         </w:rPr>
-        <w:t xml:space="preserve">    public static void Main()    {</w:t>
-      </w:r>
+        <w:t xml:space="preserve">    public static void </w:t>
+      </w:r>
+      <w:proofErr w:type="gramStart"/>
+      <w:r>
+        <w:rPr>
+          <w:sz w:val="28"/>
+          <w:szCs w:val="28"/>
+          <w:lang w:val="en-US"/>
+        </w:rPr>
+        <w:t>Main(</w:t>
+      </w:r>
+      <w:proofErr w:type="gramEnd"/>
+      <w:r>
+        <w:rPr>
+          <w:sz w:val="28"/>
+          <w:szCs w:val="28"/>
+          <w:lang w:val="en-US"/>
+        </w:rPr>
+        <w:t xml:space="preserve">) </w:t>
+      </w:r>
+      <w:proofErr w:type="gramStart"/>
+      <w:r>
+        <w:rPr>
+          <w:sz w:val="28"/>
+          <w:szCs w:val="28"/>
+          <w:lang w:val="en-US"/>
+        </w:rPr>
+        <w:t xml:space="preserve">   {</w:t>
+      </w:r>
+      <w:proofErr w:type="gramEnd"/>
     </w:p>
     <w:p>
       <w:pPr>
@@ -237,7 +338,71 @@
           <w:szCs w:val="28"/>
           <w:lang w:val="en-US"/>
         </w:rPr>
-        <w:t xml:space="preserve">        FileManager fileManager = new FileManager();</w:t>
+        <w:t xml:space="preserve">        </w:t>
+      </w:r>
+      <w:proofErr w:type="spellStart"/>
+      <w:r>
+        <w:rPr>
+          <w:sz w:val="28"/>
+          <w:szCs w:val="28"/>
+          <w:lang w:val="en-US"/>
+        </w:rPr>
+        <w:t>FileManager</w:t>
+      </w:r>
+      <w:proofErr w:type="spellEnd"/>
+      <w:r>
+        <w:rPr>
+          <w:sz w:val="28"/>
+          <w:szCs w:val="28"/>
+          <w:lang w:val="en-US"/>
+        </w:rPr>
+        <w:t xml:space="preserve"> </w:t>
+      </w:r>
+      <w:proofErr w:type="spellStart"/>
+      <w:r>
+        <w:rPr>
+          <w:sz w:val="28"/>
+          <w:szCs w:val="28"/>
+          <w:lang w:val="en-US"/>
+        </w:rPr>
+        <w:t>fileManager</w:t>
+      </w:r>
+      <w:proofErr w:type="spellEnd"/>
+      <w:r>
+        <w:rPr>
+          <w:sz w:val="28"/>
+          <w:szCs w:val="28"/>
+          <w:lang w:val="en-US"/>
+        </w:rPr>
+        <w:t xml:space="preserve"> = new </w:t>
+      </w:r>
+      <w:proofErr w:type="spellStart"/>
+      <w:proofErr w:type="gramStart"/>
+      <w:r>
+        <w:rPr>
+          <w:sz w:val="28"/>
+          <w:szCs w:val="28"/>
+          <w:lang w:val="en-US"/>
+        </w:rPr>
+        <w:t>FileManager</w:t>
+      </w:r>
+      <w:proofErr w:type="spellEnd"/>
+      <w:r>
+        <w:rPr>
+          <w:sz w:val="28"/>
+          <w:szCs w:val="28"/>
+          <w:lang w:val="en-US"/>
+        </w:rPr>
+        <w:t>(</w:t>
+      </w:r>
+      <w:proofErr w:type="gramEnd"/>
+      <w:r>
+        <w:rPr>
+          <w:sz w:val="28"/>
+          <w:szCs w:val="28"/>
+          <w:lang w:val="en-US"/>
+        </w:rPr>
+        <w:t>);</w:t>
       </w:r>
     </w:p>
     <w:p>
@@ -255,7 +420,71 @@
           <w:szCs w:val="28"/>
           <w:lang w:val="en-US"/>
         </w:rPr>
-        <w:t xml:space="preserve">        FileInfoProvider fileInfoProvider = new FileInfoProvider();</w:t>
+        <w:t xml:space="preserve">        </w:t>
+      </w:r>
+      <w:proofErr w:type="spellStart"/>
+      <w:r>
+        <w:rPr>
+          <w:sz w:val="28"/>
+          <w:szCs w:val="28"/>
+          <w:lang w:val="en-US"/>
+        </w:rPr>
+        <w:t>FileInfoProvider</w:t>
+      </w:r>
+      <w:proofErr w:type="spellEnd"/>
+      <w:r>
+        <w:rPr>
+          <w:sz w:val="28"/>
+          <w:szCs w:val="28"/>
+          <w:lang w:val="en-US"/>
+        </w:rPr>
+        <w:t xml:space="preserve"> </w:t>
+      </w:r>
+      <w:proofErr w:type="spellStart"/>
+      <w:r>
+        <w:rPr>
+          <w:sz w:val="28"/>
+          <w:szCs w:val="28"/>
+          <w:lang w:val="en-US"/>
+        </w:rPr>
+        <w:t>fileInfoProvider</w:t>
+      </w:r>
+      <w:proofErr w:type="spellEnd"/>
+      <w:r>
+        <w:rPr>
+          <w:sz w:val="28"/>
+          <w:szCs w:val="28"/>
+          <w:lang w:val="en-US"/>
+        </w:rPr>
+        <w:t xml:space="preserve"> = new </w:t>
+      </w:r>
+      <w:proofErr w:type="spellStart"/>
+      <w:proofErr w:type="gramStart"/>
+      <w:r>
+        <w:rPr>
+          <w:sz w:val="28"/>
+          <w:szCs w:val="28"/>
+          <w:lang w:val="en-US"/>
+        </w:rPr>
+        <w:t>FileInfoProvider</w:t>
+      </w:r>
+      <w:proofErr w:type="spellEnd"/>
+      <w:r>
+        <w:rPr>
+          <w:sz w:val="28"/>
+          <w:szCs w:val="28"/>
+          <w:lang w:val="en-US"/>
+        </w:rPr>
+        <w:t>(</w:t>
+      </w:r>
+      <w:proofErr w:type="gramEnd"/>
+      <w:r>
+        <w:rPr>
+          <w:sz w:val="28"/>
+          <w:szCs w:val="28"/>
+          <w:lang w:val="en-US"/>
+        </w:rPr>
+        <w:t>);</w:t>
       </w:r>
     </w:p>
     <w:p>
@@ -273,7 +502,25 @@
           <w:szCs w:val="28"/>
           <w:lang w:val="en-US"/>
         </w:rPr>
-        <w:t xml:space="preserve">        string filePath = "korenyuk.ev.txt"; </w:t>
+        <w:t xml:space="preserve">        string </w:t>
+      </w:r>
+      <w:proofErr w:type="spellStart"/>
+      <w:r>
+        <w:rPr>
+          <w:sz w:val="28"/>
+          <w:szCs w:val="28"/>
+          <w:lang w:val="en-US"/>
+        </w:rPr>
+        <w:t>filePath</w:t>
+      </w:r>
+      <w:proofErr w:type="spellEnd"/>
+      <w:r>
+        <w:rPr>
+          <w:sz w:val="28"/>
+          <w:szCs w:val="28"/>
+          <w:lang w:val="en-US"/>
+        </w:rPr>
+        <w:t xml:space="preserve"> = "korenyuk.ev.txt"; </w:t>
       </w:r>
     </w:p>
     <w:p>
@@ -291,7 +538,25 @@
           <w:szCs w:val="28"/>
           <w:lang w:val="en-US"/>
         </w:rPr>
-        <w:t xml:space="preserve">        string copyPath = "korenyuk_copy.ev.txt"; </w:t>
+        <w:t xml:space="preserve">        string </w:t>
+      </w:r>
+      <w:proofErr w:type="spellStart"/>
+      <w:r>
+        <w:rPr>
+          <w:sz w:val="28"/>
+          <w:szCs w:val="28"/>
+          <w:lang w:val="en-US"/>
+        </w:rPr>
+        <w:t>copyPath</w:t>
+      </w:r>
+      <w:proofErr w:type="spellEnd"/>
+      <w:r>
+        <w:rPr>
+          <w:sz w:val="28"/>
+          <w:szCs w:val="28"/>
+          <w:lang w:val="en-US"/>
+        </w:rPr>
+        <w:t xml:space="preserve"> = "korenyuk_copy.ev.txt"; </w:t>
       </w:r>
     </w:p>
     <w:p>
@@ -309,7 +574,43 @@
           <w:szCs w:val="28"/>
           <w:lang w:val="en-US"/>
         </w:rPr>
-        <w:t xml:space="preserve">        string movedPath = "new_directory/korenyuk.ev.txt"; </w:t>
+        <w:t xml:space="preserve">        string </w:t>
+      </w:r>
+      <w:proofErr w:type="spellStart"/>
+      <w:r>
+        <w:rPr>
+          <w:sz w:val="28"/>
+          <w:szCs w:val="28"/>
+          <w:lang w:val="en-US"/>
+        </w:rPr>
+        <w:t>movedPath</w:t>
+      </w:r>
+      <w:proofErr w:type="spellEnd"/>
+      <w:r>
+        <w:rPr>
+          <w:sz w:val="28"/>
+          <w:szCs w:val="28"/>
+          <w:lang w:val="en-US"/>
+        </w:rPr>
+        <w:t xml:space="preserve"> = "</w:t>
+      </w:r>
+      <w:proofErr w:type="spellStart"/>
+      <w:r>
+        <w:rPr>
+          <w:sz w:val="28"/>
+          <w:szCs w:val="28"/>
+          <w:lang w:val="en-US"/>
+        </w:rPr>
+        <w:t>new_directory</w:t>
+      </w:r>
+      <w:proofErr w:type="spellEnd"/>
+      <w:r>
+        <w:rPr>
+          <w:sz w:val="28"/>
+          <w:szCs w:val="28"/>
+          <w:lang w:val="en-US"/>
+        </w:rPr>
+        <w:t xml:space="preserve">/korenyuk.ev.txt"; </w:t>
       </w:r>
     </w:p>
     <w:p>
@@ -327,7 +628,25 @@
           <w:szCs w:val="28"/>
           <w:lang w:val="en-US"/>
         </w:rPr>
-        <w:t xml:space="preserve">        string renamedPath = "korenyuk.io.txt";</w:t>
+        <w:t xml:space="preserve">        string </w:t>
+      </w:r>
+      <w:proofErr w:type="spellStart"/>
+      <w:r>
+        <w:rPr>
+          <w:sz w:val="28"/>
+          <w:szCs w:val="28"/>
+          <w:lang w:val="en-US"/>
+        </w:rPr>
+        <w:t>renamedPath</w:t>
+      </w:r>
+      <w:proofErr w:type="spellEnd"/>
+      <w:r>
+        <w:rPr>
+          <w:sz w:val="28"/>
+          <w:szCs w:val="28"/>
+          <w:lang w:val="en-US"/>
+        </w:rPr>
+        <w:t xml:space="preserve"> = "korenyuk.io.txt";</w:t>
       </w:r>
     </w:p>
     <w:p>
@@ -345,7 +664,43 @@
           <w:szCs w:val="28"/>
           <w:lang w:val="en-US"/>
         </w:rPr>
-        <w:t xml:space="preserve">        fileManager.CreateFile(filePath, "</w:t>
+        <w:t xml:space="preserve">        </w:t>
+      </w:r>
+      <w:proofErr w:type="spellStart"/>
+      <w:r>
+        <w:rPr>
+          <w:sz w:val="28"/>
+          <w:szCs w:val="28"/>
+          <w:lang w:val="en-US"/>
+        </w:rPr>
+        <w:t>fileManager.CreateFile</w:t>
+      </w:r>
+      <w:proofErr w:type="spellEnd"/>
+      <w:r>
+        <w:rPr>
+          <w:sz w:val="28"/>
+          <w:szCs w:val="28"/>
+          <w:lang w:val="en-US"/>
+        </w:rPr>
+        <w:t>(</w:t>
+      </w:r>
+      <w:proofErr w:type="spellStart"/>
+      <w:r>
+        <w:rPr>
+          <w:sz w:val="28"/>
+          <w:szCs w:val="28"/>
+          <w:lang w:val="en-US"/>
+        </w:rPr>
+        <w:t>filePath</w:t>
+      </w:r>
+      <w:proofErr w:type="spellEnd"/>
+      <w:r>
+        <w:rPr>
+          <w:sz w:val="28"/>
+          <w:szCs w:val="28"/>
+          <w:lang w:val="en-US"/>
+        </w:rPr>
+        <w:t>, "</w:t>
       </w:r>
       <w:r>
         <w:rPr>
@@ -393,7 +748,61 @@
           <w:szCs w:val="28"/>
           <w:lang w:val="en-US"/>
         </w:rPr>
-        <w:t xml:space="preserve">        Console.WriteLine(File.ReadAllText(filePath));</w:t>
+        <w:t xml:space="preserve">        </w:t>
+      </w:r>
+      <w:proofErr w:type="spellStart"/>
+      <w:r>
+        <w:rPr>
+          <w:sz w:val="28"/>
+          <w:szCs w:val="28"/>
+          <w:lang w:val="en-US"/>
+        </w:rPr>
+        <w:t>Console.WriteLine</w:t>
+      </w:r>
+      <w:proofErr w:type="spellEnd"/>
+      <w:r>
+        <w:rPr>
+          <w:sz w:val="28"/>
+          <w:szCs w:val="28"/>
+          <w:lang w:val="en-US"/>
+        </w:rPr>
+        <w:t>(</w:t>
+      </w:r>
+      <w:proofErr w:type="spellStart"/>
+      <w:r>
+        <w:rPr>
+          <w:sz w:val="28"/>
+          <w:szCs w:val="28"/>
+          <w:lang w:val="en-US"/>
+        </w:rPr>
+        <w:t>File.ReadAllText</w:t>
+      </w:r>
+      <w:proofErr w:type="spellEnd"/>
+      <w:r>
+        <w:rPr>
+          <w:sz w:val="28"/>
+          <w:szCs w:val="28"/>
+          <w:lang w:val="en-US"/>
+        </w:rPr>
+        <w:t>(</w:t>
+      </w:r>
+      <w:proofErr w:type="spellStart"/>
+      <w:r>
+        <w:rPr>
+          <w:sz w:val="28"/>
+          <w:szCs w:val="28"/>
+          <w:lang w:val="en-US"/>
+        </w:rPr>
+        <w:t>filePath</w:t>
+      </w:r>
+      <w:proofErr w:type="spellEnd"/>
+      <w:r>
+        <w:rPr>
+          <w:sz w:val="28"/>
+          <w:szCs w:val="28"/>
+          <w:lang w:val="en-US"/>
+        </w:rPr>
+        <w:t>));</w:t>
       </w:r>
     </w:p>
     <w:p>
@@ -411,7 +820,43 @@
           <w:szCs w:val="28"/>
           <w:lang w:val="en-US"/>
         </w:rPr>
-        <w:t xml:space="preserve">        fileInfoProvider.GetFileInfo(filePath);</w:t>
+        <w:t xml:space="preserve">        </w:t>
+      </w:r>
+      <w:proofErr w:type="spellStart"/>
+      <w:r>
+        <w:rPr>
+          <w:sz w:val="28"/>
+          <w:szCs w:val="28"/>
+          <w:lang w:val="en-US"/>
+        </w:rPr>
+        <w:t>fileInfoProvider.GetFileInfo</w:t>
+      </w:r>
+      <w:proofErr w:type="spellEnd"/>
+      <w:r>
+        <w:rPr>
+          <w:sz w:val="28"/>
+          <w:szCs w:val="28"/>
+          <w:lang w:val="en-US"/>
+        </w:rPr>
+        <w:t>(</w:t>
+      </w:r>
+      <w:proofErr w:type="spellStart"/>
+      <w:r>
+        <w:rPr>
+          <w:sz w:val="28"/>
+          <w:szCs w:val="28"/>
+          <w:lang w:val="en-US"/>
+        </w:rPr>
+        <w:t>filePath</w:t>
+      </w:r>
+      <w:proofErr w:type="spellEnd"/>
+      <w:r>
+        <w:rPr>
+          <w:sz w:val="28"/>
+          <w:szCs w:val="28"/>
+          <w:lang w:val="en-US"/>
+        </w:rPr>
+        <w:t>);</w:t>
       </w:r>
     </w:p>
     <w:p>
@@ -429,7 +874,61 @@
           <w:szCs w:val="28"/>
           <w:lang w:val="en-US"/>
         </w:rPr>
-        <w:t xml:space="preserve">        fileManager.CopyFile(filePath, copyPath);</w:t>
+        <w:t xml:space="preserve">        </w:t>
+      </w:r>
+      <w:proofErr w:type="spellStart"/>
+      <w:r>
+        <w:rPr>
+          <w:sz w:val="28"/>
+          <w:szCs w:val="28"/>
+          <w:lang w:val="en-US"/>
+        </w:rPr>
+        <w:t>fileManager.CopyFile</w:t>
+      </w:r>
+      <w:proofErr w:type="spellEnd"/>
+      <w:r>
+        <w:rPr>
+          <w:sz w:val="28"/>
+          <w:szCs w:val="28"/>
+          <w:lang w:val="en-US"/>
+        </w:rPr>
+        <w:t>(</w:t>
+      </w:r>
+      <w:proofErr w:type="spellStart"/>
+      <w:r>
+        <w:rPr>
+          <w:sz w:val="28"/>
+          <w:szCs w:val="28"/>
+          <w:lang w:val="en-US"/>
+        </w:rPr>
+        <w:t>filePath</w:t>
+      </w:r>
+      <w:proofErr w:type="spellEnd"/>
+      <w:r>
+        <w:rPr>
+          <w:sz w:val="28"/>
+          <w:szCs w:val="28"/>
+          <w:lang w:val="en-US"/>
+        </w:rPr>
+        <w:t xml:space="preserve">, </w:t>
+      </w:r>
+      <w:proofErr w:type="spellStart"/>
+      <w:r>
+        <w:rPr>
+          <w:sz w:val="28"/>
+          <w:szCs w:val="28"/>
+          <w:lang w:val="en-US"/>
+        </w:rPr>
+        <w:t>copyPath</w:t>
+      </w:r>
+      <w:proofErr w:type="spellEnd"/>
+      <w:r>
+        <w:rPr>
+          <w:sz w:val="28"/>
+          <w:szCs w:val="28"/>
+          <w:lang w:val="en-US"/>
+        </w:rPr>
+        <w:t>);</w:t>
       </w:r>
     </w:p>
     <w:p>
@@ -447,7 +946,25 @@
           <w:szCs w:val="28"/>
           <w:lang w:val="en-US"/>
         </w:rPr>
-        <w:t xml:space="preserve">        Console.WriteLine($"</w:t>
+        <w:t xml:space="preserve">        </w:t>
+      </w:r>
+      <w:proofErr w:type="spellStart"/>
+      <w:r>
+        <w:rPr>
+          <w:sz w:val="28"/>
+          <w:szCs w:val="28"/>
+          <w:lang w:val="en-US"/>
+        </w:rPr>
+        <w:t>Console.WriteLine</w:t>
+      </w:r>
+      <w:proofErr w:type="spellEnd"/>
+      <w:r>
+        <w:rPr>
+          <w:sz w:val="28"/>
+          <w:szCs w:val="28"/>
+          <w:lang w:val="en-US"/>
+        </w:rPr>
+        <w:t>($"</w:t>
       </w:r>
       <w:r>
         <w:rPr>
@@ -477,7 +994,43 @@
           <w:szCs w:val="28"/>
           <w:lang w:val="en-US"/>
         </w:rPr>
-        <w:t>: {File.Exists(copyPath)}");</w:t>
+        <w:t>: {</w:t>
+      </w:r>
+      <w:proofErr w:type="spellStart"/>
+      <w:r>
+        <w:rPr>
+          <w:sz w:val="28"/>
+          <w:szCs w:val="28"/>
+          <w:lang w:val="en-US"/>
+        </w:rPr>
+        <w:t>File.Exists</w:t>
+      </w:r>
+      <w:proofErr w:type="spellEnd"/>
+      <w:r>
+        <w:rPr>
+          <w:sz w:val="28"/>
+          <w:szCs w:val="28"/>
+          <w:lang w:val="en-US"/>
+        </w:rPr>
+        <w:t>(</w:t>
+      </w:r>
+      <w:proofErr w:type="spellStart"/>
+      <w:r>
+        <w:rPr>
+          <w:sz w:val="28"/>
+          <w:szCs w:val="28"/>
+          <w:lang w:val="en-US"/>
+        </w:rPr>
+        <w:t>copyPath</w:t>
+      </w:r>
+      <w:proofErr w:type="spellEnd"/>
+      <w:r>
+        <w:rPr>
+          <w:sz w:val="28"/>
+          <w:szCs w:val="28"/>
+          <w:lang w:val="en-US"/>
+        </w:rPr>
+        <w:t>)}");</w:t>
       </w:r>
     </w:p>
     <w:p>
@@ -495,7 +1048,61 @@
           <w:szCs w:val="28"/>
           <w:lang w:val="en-US"/>
         </w:rPr>
-        <w:t xml:space="preserve">        Directory.CreateDirectory(Path.GetDirectoryName(movedPath));</w:t>
+        <w:t xml:space="preserve">        </w:t>
+      </w:r>
+      <w:proofErr w:type="spellStart"/>
+      <w:r>
+        <w:rPr>
+          <w:sz w:val="28"/>
+          <w:szCs w:val="28"/>
+          <w:lang w:val="en-US"/>
+        </w:rPr>
+        <w:t>Directory.CreateDirectory</w:t>
+      </w:r>
+      <w:proofErr w:type="spellEnd"/>
+      <w:r>
+        <w:rPr>
+          <w:sz w:val="28"/>
+          <w:szCs w:val="28"/>
+          <w:lang w:val="en-US"/>
+        </w:rPr>
+        <w:t>(</w:t>
+      </w:r>
+      <w:proofErr w:type="spellStart"/>
+      <w:r>
+        <w:rPr>
+          <w:sz w:val="28"/>
+          <w:szCs w:val="28"/>
+          <w:lang w:val="en-US"/>
+        </w:rPr>
+        <w:t>Path.GetDirectoryName</w:t>
+      </w:r>
+      <w:proofErr w:type="spellEnd"/>
+      <w:r>
+        <w:rPr>
+          <w:sz w:val="28"/>
+          <w:szCs w:val="28"/>
+          <w:lang w:val="en-US"/>
+        </w:rPr>
+        <w:t>(</w:t>
+      </w:r>
+      <w:proofErr w:type="spellStart"/>
+      <w:r>
+        <w:rPr>
+          <w:sz w:val="28"/>
+          <w:szCs w:val="28"/>
+          <w:lang w:val="en-US"/>
+        </w:rPr>
+        <w:t>movedPath</w:t>
+      </w:r>
+      <w:proofErr w:type="spellEnd"/>
+      <w:r>
+        <w:rPr>
+          <w:sz w:val="28"/>
+          <w:szCs w:val="28"/>
+          <w:lang w:val="en-US"/>
+        </w:rPr>
+        <w:t>));</w:t>
       </w:r>
     </w:p>
     <w:p>
@@ -513,7 +1120,61 @@
           <w:szCs w:val="28"/>
           <w:lang w:val="en-US"/>
         </w:rPr>
-        <w:t xml:space="preserve">        fileManager.MoveFile(filePath, movedPath);</w:t>
+        <w:t xml:space="preserve">        </w:t>
+      </w:r>
+      <w:proofErr w:type="spellStart"/>
+      <w:r>
+        <w:rPr>
+          <w:sz w:val="28"/>
+          <w:szCs w:val="28"/>
+          <w:lang w:val="en-US"/>
+        </w:rPr>
+        <w:t>fileManager.MoveFile</w:t>
+      </w:r>
+      <w:proofErr w:type="spellEnd"/>
+      <w:r>
+        <w:rPr>
+          <w:sz w:val="28"/>
+          <w:szCs w:val="28"/>
+          <w:lang w:val="en-US"/>
+        </w:rPr>
+        <w:t>(</w:t>
+      </w:r>
+      <w:proofErr w:type="spellStart"/>
+      <w:r>
+        <w:rPr>
+          <w:sz w:val="28"/>
+          <w:szCs w:val="28"/>
+          <w:lang w:val="en-US"/>
+        </w:rPr>
+        <w:t>filePath</w:t>
+      </w:r>
+      <w:proofErr w:type="spellEnd"/>
+      <w:r>
+        <w:rPr>
+          <w:sz w:val="28"/>
+          <w:szCs w:val="28"/>
+          <w:lang w:val="en-US"/>
+        </w:rPr>
+        <w:t xml:space="preserve">, </w:t>
+      </w:r>
+      <w:proofErr w:type="spellStart"/>
+      <w:r>
+        <w:rPr>
+          <w:sz w:val="28"/>
+          <w:szCs w:val="28"/>
+          <w:lang w:val="en-US"/>
+        </w:rPr>
+        <w:t>movedPath</w:t>
+      </w:r>
+      <w:proofErr w:type="spellEnd"/>
+      <w:r>
+        <w:rPr>
+          <w:sz w:val="28"/>
+          <w:szCs w:val="28"/>
+          <w:lang w:val="en-US"/>
+        </w:rPr>
+        <w:t>);</w:t>
       </w:r>
     </w:p>
     <w:p>
@@ -531,7 +1192,25 @@
           <w:szCs w:val="28"/>
           <w:lang w:val="en-US"/>
         </w:rPr>
-        <w:t xml:space="preserve">        Console.WriteLine($"</w:t>
+        <w:t xml:space="preserve">        </w:t>
+      </w:r>
+      <w:proofErr w:type="spellStart"/>
+      <w:r>
+        <w:rPr>
+          <w:sz w:val="28"/>
+          <w:szCs w:val="28"/>
+          <w:lang w:val="en-US"/>
+        </w:rPr>
+        <w:t>Console.WriteLine</w:t>
+      </w:r>
+      <w:proofErr w:type="spellEnd"/>
+      <w:r>
+        <w:rPr>
+          <w:sz w:val="28"/>
+          <w:szCs w:val="28"/>
+          <w:lang w:val="en-US"/>
+        </w:rPr>
+        <w:t>($"</w:t>
       </w:r>
       <w:r>
         <w:rPr>
@@ -561,7 +1240,43 @@
           <w:szCs w:val="28"/>
           <w:lang w:val="en-US"/>
         </w:rPr>
-        <w:t>: {File.Exists(movedPath)}");</w:t>
+        <w:t>: {</w:t>
+      </w:r>
+      <w:proofErr w:type="spellStart"/>
+      <w:r>
+        <w:rPr>
+          <w:sz w:val="28"/>
+          <w:szCs w:val="28"/>
+          <w:lang w:val="en-US"/>
+        </w:rPr>
+        <w:t>File.Exists</w:t>
+      </w:r>
+      <w:proofErr w:type="spellEnd"/>
+      <w:r>
+        <w:rPr>
+          <w:sz w:val="28"/>
+          <w:szCs w:val="28"/>
+          <w:lang w:val="en-US"/>
+        </w:rPr>
+        <w:t>(</w:t>
+      </w:r>
+      <w:proofErr w:type="spellStart"/>
+      <w:r>
+        <w:rPr>
+          <w:sz w:val="28"/>
+          <w:szCs w:val="28"/>
+          <w:lang w:val="en-US"/>
+        </w:rPr>
+        <w:t>movedPath</w:t>
+      </w:r>
+      <w:proofErr w:type="spellEnd"/>
+      <w:r>
+        <w:rPr>
+          <w:sz w:val="28"/>
+          <w:szCs w:val="28"/>
+          <w:lang w:val="en-US"/>
+        </w:rPr>
+        <w:t>)}");</w:t>
       </w:r>
     </w:p>
     <w:p>
@@ -579,7 +1294,61 @@
           <w:szCs w:val="28"/>
           <w:lang w:val="en-US"/>
         </w:rPr>
-        <w:t xml:space="preserve">        fileManager.RenameFile(movedPath, renamedPath);</w:t>
+        <w:t xml:space="preserve">        </w:t>
+      </w:r>
+      <w:proofErr w:type="spellStart"/>
+      <w:r>
+        <w:rPr>
+          <w:sz w:val="28"/>
+          <w:szCs w:val="28"/>
+          <w:lang w:val="en-US"/>
+        </w:rPr>
+        <w:t>fileManager.RenameFile</w:t>
+      </w:r>
+      <w:proofErr w:type="spellEnd"/>
+      <w:r>
+        <w:rPr>
+          <w:sz w:val="28"/>
+          <w:szCs w:val="28"/>
+          <w:lang w:val="en-US"/>
+        </w:rPr>
+        <w:t>(</w:t>
+      </w:r>
+      <w:proofErr w:type="spellStart"/>
+      <w:r>
+        <w:rPr>
+          <w:sz w:val="28"/>
+          <w:szCs w:val="28"/>
+          <w:lang w:val="en-US"/>
+        </w:rPr>
+        <w:t>movedPath</w:t>
+      </w:r>
+      <w:proofErr w:type="spellEnd"/>
+      <w:r>
+        <w:rPr>
+          <w:sz w:val="28"/>
+          <w:szCs w:val="28"/>
+          <w:lang w:val="en-US"/>
+        </w:rPr>
+        <w:t xml:space="preserve">, </w:t>
+      </w:r>
+      <w:proofErr w:type="spellStart"/>
+      <w:r>
+        <w:rPr>
+          <w:sz w:val="28"/>
+          <w:szCs w:val="28"/>
+          <w:lang w:val="en-US"/>
+        </w:rPr>
+        <w:t>renamedPath</w:t>
+      </w:r>
+      <w:proofErr w:type="spellEnd"/>
+      <w:r>
+        <w:rPr>
+          <w:sz w:val="28"/>
+          <w:szCs w:val="28"/>
+          <w:lang w:val="en-US"/>
+        </w:rPr>
+        <w:t>);</w:t>
       </w:r>
     </w:p>
     <w:p>
@@ -597,7 +1366,25 @@
           <w:szCs w:val="28"/>
           <w:lang w:val="en-US"/>
         </w:rPr>
-        <w:t xml:space="preserve">        Console.WriteLine($"</w:t>
+        <w:t xml:space="preserve">        </w:t>
+      </w:r>
+      <w:proofErr w:type="spellStart"/>
+      <w:r>
+        <w:rPr>
+          <w:sz w:val="28"/>
+          <w:szCs w:val="28"/>
+          <w:lang w:val="en-US"/>
+        </w:rPr>
+        <w:t>Console.WriteLine</w:t>
+      </w:r>
+      <w:proofErr w:type="spellEnd"/>
+      <w:r>
+        <w:rPr>
+          <w:sz w:val="28"/>
+          <w:szCs w:val="28"/>
+          <w:lang w:val="en-US"/>
+        </w:rPr>
+        <w:t>($"</w:t>
       </w:r>
       <w:r>
         <w:rPr>
@@ -627,7 +1414,43 @@
           <w:szCs w:val="28"/>
           <w:lang w:val="en-US"/>
         </w:rPr>
-        <w:t>: {File.Exists(renamedPath)}");</w:t>
+        <w:t>: {</w:t>
+      </w:r>
+      <w:proofErr w:type="spellStart"/>
+      <w:r>
+        <w:rPr>
+          <w:sz w:val="28"/>
+          <w:szCs w:val="28"/>
+          <w:lang w:val="en-US"/>
+        </w:rPr>
+        <w:t>File.Exists</w:t>
+      </w:r>
+      <w:proofErr w:type="spellEnd"/>
+      <w:r>
+        <w:rPr>
+          <w:sz w:val="28"/>
+          <w:szCs w:val="28"/>
+          <w:lang w:val="en-US"/>
+        </w:rPr>
+        <w:t>(</w:t>
+      </w:r>
+      <w:proofErr w:type="spellStart"/>
+      <w:r>
+        <w:rPr>
+          <w:sz w:val="28"/>
+          <w:szCs w:val="28"/>
+          <w:lang w:val="en-US"/>
+        </w:rPr>
+        <w:t>renamedPath</w:t>
+      </w:r>
+      <w:proofErr w:type="spellEnd"/>
+      <w:r>
+        <w:rPr>
+          <w:sz w:val="28"/>
+          <w:szCs w:val="28"/>
+          <w:lang w:val="en-US"/>
+        </w:rPr>
+        <w:t>)}");</w:t>
       </w:r>
     </w:p>
     <w:p>
@@ -645,8 +1468,18 @@
           <w:szCs w:val="28"/>
           <w:lang w:val="en-US"/>
         </w:rPr>
-        <w:t xml:space="preserve">        try        {</w:t>
-      </w:r>
+        <w:t xml:space="preserve">        try     </w:t>
+      </w:r>
+      <w:proofErr w:type="gramStart"/>
+      <w:r>
+        <w:rPr>
+          <w:sz w:val="28"/>
+          <w:szCs w:val="28"/>
+          <w:lang w:val="en-US"/>
+        </w:rPr>
+        <w:t xml:space="preserve">   {</w:t>
+      </w:r>
+      <w:proofErr w:type="gramEnd"/>
     </w:p>
     <w:p>
       <w:pPr>
@@ -663,7 +1496,43 @@
           <w:szCs w:val="28"/>
           <w:lang w:val="en-US"/>
         </w:rPr>
-        <w:t xml:space="preserve">            fileManager.DeleteFile(renamedPath);</w:t>
+        <w:t xml:space="preserve">            </w:t>
+      </w:r>
+      <w:proofErr w:type="spellStart"/>
+      <w:r>
+        <w:rPr>
+          <w:sz w:val="28"/>
+          <w:szCs w:val="28"/>
+          <w:lang w:val="en-US"/>
+        </w:rPr>
+        <w:t>fileManager.DeleteFile</w:t>
+      </w:r>
+      <w:proofErr w:type="spellEnd"/>
+      <w:r>
+        <w:rPr>
+          <w:sz w:val="28"/>
+          <w:szCs w:val="28"/>
+          <w:lang w:val="en-US"/>
+        </w:rPr>
+        <w:t>(</w:t>
+      </w:r>
+      <w:proofErr w:type="spellStart"/>
+      <w:r>
+        <w:rPr>
+          <w:sz w:val="28"/>
+          <w:szCs w:val="28"/>
+          <w:lang w:val="en-US"/>
+        </w:rPr>
+        <w:t>renamedPath</w:t>
+      </w:r>
+      <w:proofErr w:type="spellEnd"/>
+      <w:r>
+        <w:rPr>
+          <w:sz w:val="28"/>
+          <w:szCs w:val="28"/>
+          <w:lang w:val="en-US"/>
+        </w:rPr>
+        <w:t>);</w:t>
       </w:r>
     </w:p>
     <w:p>
@@ -681,7 +1550,25 @@
           <w:szCs w:val="28"/>
           <w:lang w:val="en-US"/>
         </w:rPr>
-        <w:t xml:space="preserve">            Console.WriteLine($"</w:t>
+        <w:t xml:space="preserve">            </w:t>
+      </w:r>
+      <w:proofErr w:type="spellStart"/>
+      <w:r>
+        <w:rPr>
+          <w:sz w:val="28"/>
+          <w:szCs w:val="28"/>
+          <w:lang w:val="en-US"/>
+        </w:rPr>
+        <w:t>Console.WriteLine</w:t>
+      </w:r>
+      <w:proofErr w:type="spellEnd"/>
+      <w:r>
+        <w:rPr>
+          <w:sz w:val="28"/>
+          <w:szCs w:val="28"/>
+          <w:lang w:val="en-US"/>
+        </w:rPr>
+        <w:t>($"</w:t>
       </w:r>
       <w:r>
         <w:rPr>
@@ -711,7 +1598,43 @@
           <w:szCs w:val="28"/>
           <w:lang w:val="en-US"/>
         </w:rPr>
-        <w:t>: {File.Exists(renamedPath)}");</w:t>
+        <w:t>: {</w:t>
+      </w:r>
+      <w:proofErr w:type="spellStart"/>
+      <w:r>
+        <w:rPr>
+          <w:sz w:val="28"/>
+          <w:szCs w:val="28"/>
+          <w:lang w:val="en-US"/>
+        </w:rPr>
+        <w:t>File.Exists</w:t>
+      </w:r>
+      <w:proofErr w:type="spellEnd"/>
+      <w:r>
+        <w:rPr>
+          <w:sz w:val="28"/>
+          <w:szCs w:val="28"/>
+          <w:lang w:val="en-US"/>
+        </w:rPr>
+        <w:t>(</w:t>
+      </w:r>
+      <w:proofErr w:type="spellStart"/>
+      <w:r>
+        <w:rPr>
+          <w:sz w:val="28"/>
+          <w:szCs w:val="28"/>
+          <w:lang w:val="en-US"/>
+        </w:rPr>
+        <w:t>renamedPath</w:t>
+      </w:r>
+      <w:proofErr w:type="spellEnd"/>
+      <w:r>
+        <w:rPr>
+          <w:sz w:val="28"/>
+          <w:szCs w:val="28"/>
+          <w:lang w:val="en-US"/>
+        </w:rPr>
+        <w:t>)}");</w:t>
       </w:r>
     </w:p>
     <w:p>
@@ -747,8 +1670,54 @@
           <w:szCs w:val="28"/>
           <w:lang w:val="en-US"/>
         </w:rPr>
-        <w:t xml:space="preserve">        catch (FileNotFoundException e)        {</w:t>
-      </w:r>
+        <w:t xml:space="preserve">        catch (</w:t>
+      </w:r>
+      <w:proofErr w:type="spellStart"/>
+      <w:r>
+        <w:rPr>
+          <w:sz w:val="28"/>
+          <w:szCs w:val="28"/>
+          <w:lang w:val="en-US"/>
+        </w:rPr>
+        <w:t>FileNotFoundException</w:t>
+      </w:r>
+      <w:proofErr w:type="spellEnd"/>
+      <w:r>
+        <w:rPr>
+          <w:sz w:val="28"/>
+          <w:szCs w:val="28"/>
+          <w:lang w:val="en-US"/>
+        </w:rPr>
+        <w:t xml:space="preserve"> </w:t>
+      </w:r>
+      <w:proofErr w:type="gramStart"/>
+      <w:r>
+        <w:rPr>
+          <w:sz w:val="28"/>
+          <w:szCs w:val="28"/>
+          <w:lang w:val="en-US"/>
+        </w:rPr>
+        <w:t xml:space="preserve">e)   </w:t>
+      </w:r>
+      <w:proofErr w:type="gramEnd"/>
+      <w:r>
+        <w:rPr>
+          <w:sz w:val="28"/>
+          <w:szCs w:val="28"/>
+          <w:lang w:val="en-US"/>
+        </w:rPr>
+        <w:t xml:space="preserve">  </w:t>
+      </w:r>
+      <w:proofErr w:type="gramStart"/>
+      <w:r>
+        <w:rPr>
+          <w:sz w:val="28"/>
+          <w:szCs w:val="28"/>
+          <w:lang w:val="en-US"/>
+        </w:rPr>
+        <w:t xml:space="preserve">   {</w:t>
+      </w:r>
+      <w:proofErr w:type="gramEnd"/>
     </w:p>
     <w:p>
       <w:pPr>
@@ -765,7 +1734,45 @@
           <w:szCs w:val="28"/>
           <w:lang w:val="en-US"/>
         </w:rPr>
-        <w:t xml:space="preserve">            Console.WriteLine(e.Message);</w:t>
+        <w:t xml:space="preserve">            </w:t>
+      </w:r>
+      <w:proofErr w:type="spellStart"/>
+      <w:r>
+        <w:rPr>
+          <w:sz w:val="28"/>
+          <w:szCs w:val="28"/>
+          <w:lang w:val="en-US"/>
+        </w:rPr>
+        <w:t>Console.WriteLine</w:t>
+      </w:r>
+      <w:proofErr w:type="spellEnd"/>
+      <w:r>
+        <w:rPr>
+          <w:sz w:val="28"/>
+          <w:szCs w:val="28"/>
+          <w:lang w:val="en-US"/>
+        </w:rPr>
+        <w:t>(</w:t>
+      </w:r>
+      <w:proofErr w:type="spellStart"/>
+      <w:proofErr w:type="gramStart"/>
+      <w:r>
+        <w:rPr>
+          <w:sz w:val="28"/>
+          <w:szCs w:val="28"/>
+          <w:lang w:val="en-US"/>
+        </w:rPr>
+        <w:t>e.Message</w:t>
+      </w:r>
+      <w:proofErr w:type="spellEnd"/>
+      <w:proofErr w:type="gramEnd"/>
+      <w:r>
+        <w:rPr>
+          <w:sz w:val="28"/>
+          <w:szCs w:val="28"/>
+          <w:lang w:val="en-US"/>
+        </w:rPr>
+        <w:t>);</w:t>
       </w:r>
     </w:p>
     <w:p>
@@ -801,7 +1808,79 @@
           <w:szCs w:val="28"/>
           <w:lang w:val="en-US"/>
         </w:rPr>
-        <w:t xml:space="preserve">        bool areEqual = fileInfoProvider.CompareFilesBySize(filePath, copyPath);</w:t>
+        <w:t xml:space="preserve">        bool </w:t>
+      </w:r>
+      <w:proofErr w:type="spellStart"/>
+      <w:r>
+        <w:rPr>
+          <w:sz w:val="28"/>
+          <w:szCs w:val="28"/>
+          <w:lang w:val="en-US"/>
+        </w:rPr>
+        <w:t>areEqual</w:t>
+      </w:r>
+      <w:proofErr w:type="spellEnd"/>
+      <w:r>
+        <w:rPr>
+          <w:sz w:val="28"/>
+          <w:szCs w:val="28"/>
+          <w:lang w:val="en-US"/>
+        </w:rPr>
+        <w:t xml:space="preserve"> = </w:t>
+      </w:r>
+      <w:proofErr w:type="spellStart"/>
+      <w:r>
+        <w:rPr>
+          <w:sz w:val="28"/>
+          <w:szCs w:val="28"/>
+          <w:lang w:val="en-US"/>
+        </w:rPr>
+        <w:t>fileInfoProvider.CompareFilesBySize</w:t>
+      </w:r>
+      <w:proofErr w:type="spellEnd"/>
+      <w:r>
+        <w:rPr>
+          <w:sz w:val="28"/>
+          <w:szCs w:val="28"/>
+          <w:lang w:val="en-US"/>
+        </w:rPr>
+        <w:t>(</w:t>
+      </w:r>
+      <w:proofErr w:type="spellStart"/>
+      <w:r>
+        <w:rPr>
+          <w:sz w:val="28"/>
+          <w:szCs w:val="28"/>
+          <w:lang w:val="en-US"/>
+        </w:rPr>
+        <w:t>filePath</w:t>
+      </w:r>
+      <w:proofErr w:type="spellEnd"/>
+      <w:r>
+        <w:rPr>
+          <w:sz w:val="28"/>
+          <w:szCs w:val="28"/>
+          <w:lang w:val="en-US"/>
+        </w:rPr>
+        <w:t xml:space="preserve">, </w:t>
+      </w:r>
+      <w:proofErr w:type="spellStart"/>
+      <w:r>
+        <w:rPr>
+          <w:sz w:val="28"/>
+          <w:szCs w:val="28"/>
+          <w:lang w:val="en-US"/>
+        </w:rPr>
+        <w:t>copyPath</w:t>
+      </w:r>
+      <w:proofErr w:type="spellEnd"/>
+      <w:r>
+        <w:rPr>
+          <w:sz w:val="28"/>
+          <w:szCs w:val="28"/>
+          <w:lang w:val="en-US"/>
+        </w:rPr>
+        <w:t>);</w:t>
       </w:r>
     </w:p>
     <w:p>
@@ -819,7 +1898,25 @@
           <w:szCs w:val="28"/>
           <w:lang w:val="en-US"/>
         </w:rPr>
-        <w:t xml:space="preserve">        Console.WriteLine($"</w:t>
+        <w:t xml:space="preserve">        </w:t>
+      </w:r>
+      <w:proofErr w:type="spellStart"/>
+      <w:r>
+        <w:rPr>
+          <w:sz w:val="28"/>
+          <w:szCs w:val="28"/>
+          <w:lang w:val="en-US"/>
+        </w:rPr>
+        <w:t>Console.WriteLine</w:t>
+      </w:r>
+      <w:proofErr w:type="spellEnd"/>
+      <w:r>
+        <w:rPr>
+          <w:sz w:val="28"/>
+          <w:szCs w:val="28"/>
+          <w:lang w:val="en-US"/>
+        </w:rPr>
+        <w:t>($"</w:t>
       </w:r>
       <w:r>
         <w:rPr>
@@ -879,7 +1976,25 @@
           <w:szCs w:val="28"/>
           <w:lang w:val="en-US"/>
         </w:rPr>
-        <w:t>: {areEqual}");</w:t>
+        <w:t>: {</w:t>
+      </w:r>
+      <w:proofErr w:type="spellStart"/>
+      <w:r>
+        <w:rPr>
+          <w:sz w:val="28"/>
+          <w:szCs w:val="28"/>
+          <w:lang w:val="en-US"/>
+        </w:rPr>
+        <w:t>areEqual</w:t>
+      </w:r>
+      <w:proofErr w:type="spellEnd"/>
+      <w:r>
+        <w:rPr>
+          <w:sz w:val="28"/>
+          <w:szCs w:val="28"/>
+          <w:lang w:val="en-US"/>
+        </w:rPr>
+        <w:t>}");</w:t>
       </w:r>
     </w:p>
     <w:p>
@@ -897,7 +2012,25 @@
           <w:szCs w:val="28"/>
           <w:lang w:val="en-US"/>
         </w:rPr>
-        <w:t xml:space="preserve">        fileManager.DeleteFilesByPattern(".", "*.txt");</w:t>
+        <w:t xml:space="preserve">        </w:t>
+      </w:r>
+      <w:proofErr w:type="spellStart"/>
+      <w:r>
+        <w:rPr>
+          <w:sz w:val="28"/>
+          <w:szCs w:val="28"/>
+          <w:lang w:val="en-US"/>
+        </w:rPr>
+        <w:t>fileManager.DeleteFilesByPattern</w:t>
+      </w:r>
+      <w:proofErr w:type="spellEnd"/>
+      <w:r>
+        <w:rPr>
+          <w:sz w:val="28"/>
+          <w:szCs w:val="28"/>
+          <w:lang w:val="en-US"/>
+        </w:rPr>
+        <w:t>(".", "*.txt");</w:t>
       </w:r>
     </w:p>
     <w:p>
@@ -906,15 +2039,34 @@
         <w:rPr>
           <w:sz w:val="28"/>
           <w:szCs w:val="28"/>
-        </w:rPr>
-      </w:pPr>
-      <w:r>
-        <w:rPr>
-          <w:sz w:val="28"/>
-          <w:szCs w:val="28"/>
-          <w:lang w:val="en-US"/>
-        </w:rPr>
-        <w:t xml:space="preserve">        fileManager.ListFiles(".");</w:t>
+          <w:lang w:val="en-US"/>
+        </w:rPr>
+      </w:pPr>
+      <w:r>
+        <w:rPr>
+          <w:sz w:val="28"/>
+          <w:szCs w:val="28"/>
+          <w:lang w:val="en-US"/>
+        </w:rPr>
+        <w:t xml:space="preserve">        </w:t>
+      </w:r>
+      <w:proofErr w:type="spellStart"/>
+      <w:r>
+        <w:rPr>
+          <w:sz w:val="28"/>
+          <w:szCs w:val="28"/>
+          <w:lang w:val="en-US"/>
+        </w:rPr>
+        <w:t>fileManager.ListFiles</w:t>
+      </w:r>
+      <w:proofErr w:type="spellEnd"/>
+      <w:r>
+        <w:rPr>
+          <w:sz w:val="28"/>
+          <w:szCs w:val="28"/>
+          <w:lang w:val="en-US"/>
+        </w:rPr>
+        <w:t>(".");</w:t>
       </w:r>
     </w:p>
     <w:p>
@@ -923,6 +2075,7 @@
         <w:rPr>
           <w:sz w:val="28"/>
           <w:szCs w:val="28"/>
+          <w:lang w:val="en-US"/>
         </w:rPr>
       </w:pPr>
     </w:p>
@@ -932,6 +2085,7 @@
         <w:rPr>
           <w:sz w:val="28"/>
           <w:szCs w:val="28"/>
+          <w:lang w:val="en-US"/>
         </w:rPr>
       </w:pPr>
     </w:p>
@@ -961,8 +2115,18 @@
           <w:lang w:val="en-US"/>
         </w:rPr>
         <w:lastRenderedPageBreak/>
-        <w:t xml:space="preserve">        try        {</w:t>
-      </w:r>
+        <w:t xml:space="preserve">        try     </w:t>
+      </w:r>
+      <w:proofErr w:type="gramStart"/>
+      <w:r>
+        <w:rPr>
+          <w:sz w:val="28"/>
+          <w:szCs w:val="28"/>
+          <w:lang w:val="en-US"/>
+        </w:rPr>
+        <w:t xml:space="preserve">   {</w:t>
+      </w:r>
+      <w:proofErr w:type="gramEnd"/>
     </w:p>
     <w:p>
       <w:pPr>
@@ -979,7 +2143,43 @@
           <w:szCs w:val="28"/>
           <w:lang w:val="en-US"/>
         </w:rPr>
-        <w:t xml:space="preserve">            var attributes = fileInfoProvider.GetFileAttributes(filePath);</w:t>
+        <w:t xml:space="preserve">            var attributes = </w:t>
+      </w:r>
+      <w:proofErr w:type="spellStart"/>
+      <w:r>
+        <w:rPr>
+          <w:sz w:val="28"/>
+          <w:szCs w:val="28"/>
+          <w:lang w:val="en-US"/>
+        </w:rPr>
+        <w:t>fileInfoProvider.GetFileAttributes</w:t>
+      </w:r>
+      <w:proofErr w:type="spellEnd"/>
+      <w:r>
+        <w:rPr>
+          <w:sz w:val="28"/>
+          <w:szCs w:val="28"/>
+          <w:lang w:val="en-US"/>
+        </w:rPr>
+        <w:t>(</w:t>
+      </w:r>
+      <w:proofErr w:type="spellStart"/>
+      <w:r>
+        <w:rPr>
+          <w:sz w:val="28"/>
+          <w:szCs w:val="28"/>
+          <w:lang w:val="en-US"/>
+        </w:rPr>
+        <w:t>filePath</w:t>
+      </w:r>
+      <w:proofErr w:type="spellEnd"/>
+      <w:r>
+        <w:rPr>
+          <w:sz w:val="28"/>
+          <w:szCs w:val="28"/>
+          <w:lang w:val="en-US"/>
+        </w:rPr>
+        <w:t>);</w:t>
       </w:r>
     </w:p>
     <w:p>
@@ -997,7 +2197,25 @@
           <w:szCs w:val="28"/>
           <w:lang w:val="en-US"/>
         </w:rPr>
-        <w:t xml:space="preserve">            Console.WriteLine($"</w:t>
+        <w:t xml:space="preserve">            </w:t>
+      </w:r>
+      <w:proofErr w:type="spellStart"/>
+      <w:r>
+        <w:rPr>
+          <w:sz w:val="28"/>
+          <w:szCs w:val="28"/>
+          <w:lang w:val="en-US"/>
+        </w:rPr>
+        <w:t>Console.WriteLine</w:t>
+      </w:r>
+      <w:proofErr w:type="spellEnd"/>
+      <w:r>
+        <w:rPr>
+          <w:sz w:val="28"/>
+          <w:szCs w:val="28"/>
+          <w:lang w:val="en-US"/>
+        </w:rPr>
+        <w:t>($"</w:t>
       </w:r>
       <w:r>
         <w:rPr>
@@ -1063,8 +2281,54 @@
           <w:szCs w:val="28"/>
           <w:lang w:val="en-US"/>
         </w:rPr>
-        <w:t xml:space="preserve">        catch (FileNotFoundException e)        {</w:t>
-      </w:r>
+        <w:t xml:space="preserve">        catch (</w:t>
+      </w:r>
+      <w:proofErr w:type="spellStart"/>
+      <w:r>
+        <w:rPr>
+          <w:sz w:val="28"/>
+          <w:szCs w:val="28"/>
+          <w:lang w:val="en-US"/>
+        </w:rPr>
+        <w:t>FileNotFoundException</w:t>
+      </w:r>
+      <w:proofErr w:type="spellEnd"/>
+      <w:r>
+        <w:rPr>
+          <w:sz w:val="28"/>
+          <w:szCs w:val="28"/>
+          <w:lang w:val="en-US"/>
+        </w:rPr>
+        <w:t xml:space="preserve"> </w:t>
+      </w:r>
+      <w:proofErr w:type="gramStart"/>
+      <w:r>
+        <w:rPr>
+          <w:sz w:val="28"/>
+          <w:szCs w:val="28"/>
+          <w:lang w:val="en-US"/>
+        </w:rPr>
+        <w:t xml:space="preserve">e)   </w:t>
+      </w:r>
+      <w:proofErr w:type="gramEnd"/>
+      <w:r>
+        <w:rPr>
+          <w:sz w:val="28"/>
+          <w:szCs w:val="28"/>
+          <w:lang w:val="en-US"/>
+        </w:rPr>
+        <w:t xml:space="preserve">  </w:t>
+      </w:r>
+      <w:proofErr w:type="gramStart"/>
+      <w:r>
+        <w:rPr>
+          <w:sz w:val="28"/>
+          <w:szCs w:val="28"/>
+          <w:lang w:val="en-US"/>
+        </w:rPr>
+        <w:t xml:space="preserve">   {</w:t>
+      </w:r>
+      <w:proofErr w:type="gramEnd"/>
     </w:p>
     <w:p>
       <w:pPr>
@@ -1081,7 +2345,45 @@
           <w:szCs w:val="28"/>
           <w:lang w:val="en-US"/>
         </w:rPr>
-        <w:t xml:space="preserve">            Console.WriteLine(e.Message);</w:t>
+        <w:t xml:space="preserve">            </w:t>
+      </w:r>
+      <w:proofErr w:type="spellStart"/>
+      <w:r>
+        <w:rPr>
+          <w:sz w:val="28"/>
+          <w:szCs w:val="28"/>
+          <w:lang w:val="en-US"/>
+        </w:rPr>
+        <w:t>Console.WriteLine</w:t>
+      </w:r>
+      <w:proofErr w:type="spellEnd"/>
+      <w:r>
+        <w:rPr>
+          <w:sz w:val="28"/>
+          <w:szCs w:val="28"/>
+          <w:lang w:val="en-US"/>
+        </w:rPr>
+        <w:t>(</w:t>
+      </w:r>
+      <w:proofErr w:type="spellStart"/>
+      <w:proofErr w:type="gramStart"/>
+      <w:r>
+        <w:rPr>
+          <w:sz w:val="28"/>
+          <w:szCs w:val="28"/>
+          <w:lang w:val="en-US"/>
+        </w:rPr>
+        <w:t>e.Message</w:t>
+      </w:r>
+      <w:proofErr w:type="spellEnd"/>
+      <w:proofErr w:type="gramEnd"/>
+      <w:r>
+        <w:rPr>
+          <w:sz w:val="28"/>
+          <w:szCs w:val="28"/>
+          <w:lang w:val="en-US"/>
+        </w:rPr>
+        <w:t>);</w:t>
       </w:r>
     </w:p>
     <w:p>
@@ -1362,8 +2664,17 @@
                 <w:sz w:val="28"/>
                 <w:szCs w:val="28"/>
               </w:rPr>
-              <w:t>Файл удален: False</w:t>
+              <w:t xml:space="preserve">Файл удален: </w:t>
             </w:r>
+            <w:proofErr w:type="spellStart"/>
+            <w:r>
+              <w:rPr>
+                <w:sz w:val="28"/>
+                <w:szCs w:val="28"/>
+              </w:rPr>
+              <w:t>False</w:t>
+            </w:r>
+            <w:proofErr w:type="spellEnd"/>
           </w:p>
           <w:p>
             <w:pPr>
@@ -1392,8 +2703,17 @@
                 <w:sz w:val="28"/>
                 <w:szCs w:val="28"/>
               </w:rPr>
-              <w:t>Файлы равны по размеру: False</w:t>
+              <w:t xml:space="preserve">Файлы равны по размеру: </w:t>
             </w:r>
+            <w:proofErr w:type="spellStart"/>
+            <w:r>
+              <w:rPr>
+                <w:sz w:val="28"/>
+                <w:szCs w:val="28"/>
+              </w:rPr>
+              <w:t>False</w:t>
+            </w:r>
+            <w:proofErr w:type="spellEnd"/>
           </w:p>
           <w:p>
             <w:pPr>
@@ -1589,6 +2909,7 @@
       </w:pPr>
       <w:r>
         <w:rPr>
+          <w:noProof/>
           <w:sz w:val="24"/>
           <w:szCs w:val="24"/>
         </w:rPr>
@@ -1991,7 +3312,16 @@
                               <w:sz w:val="32"/>
                               <w:szCs w:val="28"/>
                             </w:rPr>
-                            <w:t>П 5-04-0612-02.41ТП.</w:t>
+                            <w:t>П 5-04-0612-</w:t>
+                          </w:r>
+                          <w:proofErr w:type="gramStart"/>
+                          <w:r>
+                            <w:rPr>
+                              <w:bCs/>
+                              <w:sz w:val="32"/>
+                              <w:szCs w:val="28"/>
+                            </w:rPr>
+                            <w:t>02.41ТП.</w:t>
                           </w:r>
                           <w:r>
                             <w:rPr>
@@ -2001,6 +3331,7 @@
                             </w:rPr>
                             <w:t>К</w:t>
                           </w:r>
+                          <w:proofErr w:type="gramEnd"/>
                           <w:r>
                             <w:rPr>
                               <w:bCs/>
@@ -2039,7 +3370,15 @@
                               <w:sz w:val="32"/>
                               <w:szCs w:val="28"/>
                             </w:rPr>
-                            <w:t>.01</w:t>
+                            <w:t>.0</w:t>
+                          </w:r>
+                          <w:r>
+                            <w:rPr>
+                              <w:bCs/>
+                              <w:sz w:val="32"/>
+                              <w:szCs w:val="28"/>
+                            </w:rPr>
+                            <w:t>9</w:t>
                           </w:r>
                         </w:p>
                         <w:p>
@@ -2156,7 +3495,16 @@
                         <w:sz w:val="32"/>
                         <w:szCs w:val="28"/>
                       </w:rPr>
-                      <w:t>П 5-04-0612-02.41ТП.</w:t>
+                      <w:t>П 5-04-0612-</w:t>
+                    </w:r>
+                    <w:proofErr w:type="gramStart"/>
+                    <w:r>
+                      <w:rPr>
+                        <w:bCs/>
+                        <w:sz w:val="32"/>
+                        <w:szCs w:val="28"/>
+                      </w:rPr>
+                      <w:t>02.41ТП.</w:t>
                     </w:r>
                     <w:r>
                       <w:rPr>
@@ -2166,6 +3514,7 @@
                       </w:rPr>
                       <w:t>К</w:t>
                     </w:r>
+                    <w:proofErr w:type="gramEnd"/>
                     <w:r>
                       <w:rPr>
                         <w:bCs/>
@@ -2204,7 +3553,15 @@
                         <w:sz w:val="32"/>
                         <w:szCs w:val="28"/>
                       </w:rPr>
-                      <w:t>.01</w:t>
+                      <w:t>.0</w:t>
+                    </w:r>
+                    <w:r>
+                      <w:rPr>
+                        <w:bCs/>
+                        <w:sz w:val="32"/>
+                        <w:szCs w:val="28"/>
+                      </w:rPr>
+                      <w:t>9</w:t>
                     </w:r>
                   </w:p>
                   <w:p>
@@ -3990,11 +5347,21 @@
                           <w:r>
                             <w:t xml:space="preserve"> </w:t>
                           </w:r>
+                          <w:proofErr w:type="spellStart"/>
+                          <w:proofErr w:type="gramStart"/>
                           <w:r>
                             <w:rPr>
                               <w:szCs w:val="18"/>
                             </w:rPr>
-                            <w:t>Н.контр.</w:t>
+                            <w:t>Н.контр</w:t>
+                          </w:r>
+                          <w:proofErr w:type="spellEnd"/>
+                          <w:proofErr w:type="gramEnd"/>
+                          <w:r>
+                            <w:rPr>
+                              <w:szCs w:val="18"/>
+                            </w:rPr>
+                            <w:t>.</w:t>
                           </w:r>
                         </w:p>
                       </w:txbxContent>
@@ -4033,11 +5400,21 @@
                     <w:r>
                       <w:t xml:space="preserve"> </w:t>
                     </w:r>
+                    <w:proofErr w:type="spellStart"/>
+                    <w:proofErr w:type="gramStart"/>
                     <w:r>
                       <w:rPr>
                         <w:szCs w:val="18"/>
                       </w:rPr>
-                      <w:t>Н.контр.</w:t>
+                      <w:t>Н.контр</w:t>
+                    </w:r>
+                    <w:proofErr w:type="spellEnd"/>
+                    <w:proofErr w:type="gramEnd"/>
+                    <w:r>
+                      <w:rPr>
+                        <w:szCs w:val="18"/>
+                      </w:rPr>
+                      <w:t>.</w:t>
                     </w:r>
                   </w:p>
                 </w:txbxContent>
@@ -4160,7 +5537,23 @@
         <w:rFonts w:ascii="GOST type B" w:hAnsi="GOST type B"/>
         <w:i/>
       </w:rPr>
-      <w:t xml:space="preserve"> Консульт.</w:t>
+      <w:t xml:space="preserve"> </w:t>
+    </w:r>
+    <w:proofErr w:type="spellStart"/>
+    <w:r>
+      <w:rPr>
+        <w:rFonts w:ascii="GOST type B" w:hAnsi="GOST type B"/>
+        <w:i/>
+      </w:rPr>
+      <w:t>Консульт</w:t>
+    </w:r>
+    <w:proofErr w:type="spellEnd"/>
+    <w:r>
+      <w:rPr>
+        <w:rFonts w:ascii="GOST type B" w:hAnsi="GOST type B"/>
+        <w:i/>
+      </w:rPr>
+      <w:t>.</w:t>
     </w:r>
   </w:p>
   <w:p>
@@ -4636,7 +6029,15 @@
                       <w:txbxContent>
                         <w:p>
                           <w:r>
-                            <w:t xml:space="preserve"> Разраб.</w:t>
+                            <w:t xml:space="preserve"> </w:t>
+                          </w:r>
+                          <w:proofErr w:type="spellStart"/>
+                          <w:r>
+                            <w:t>Разраб</w:t>
+                          </w:r>
+                          <w:proofErr w:type="spellEnd"/>
+                          <w:r>
+                            <w:t>.</w:t>
                           </w:r>
                         </w:p>
                       </w:txbxContent>
@@ -4663,7 +6064,15 @@
                 <w:txbxContent>
                   <w:p>
                     <w:r>
-                      <w:t xml:space="preserve"> Разраб.</w:t>
+                      <w:t xml:space="preserve"> </w:t>
+                    </w:r>
+                    <w:proofErr w:type="spellStart"/>
+                    <w:r>
+                      <w:t>Разраб</w:t>
+                    </w:r>
+                    <w:proofErr w:type="spellEnd"/>
+                    <w:r>
+                      <w:t>.</w:t>
                     </w:r>
                   </w:p>
                 </w:txbxContent>
@@ -5340,7 +6749,15 @@
                               <w:sz w:val="24"/>
                               <w:szCs w:val="24"/>
                             </w:rPr>
-                            <w:t>родненский ГК</w:t>
+                            <w:t xml:space="preserve">родненский </w:t>
+                          </w:r>
+                          <w:proofErr w:type="spellStart"/>
+                          <w:r>
+                            <w:rPr>
+                              <w:sz w:val="24"/>
+                              <w:szCs w:val="24"/>
+                            </w:rPr>
+                            <w:t>ГК</w:t>
                           </w:r>
                           <w:r>
                             <w:rPr>
@@ -5349,6 +6766,7 @@
                             </w:rPr>
                             <w:t>ТТиД</w:t>
                           </w:r>
+                          <w:proofErr w:type="spellEnd"/>
                         </w:p>
                         <w:p>
                           <w:pPr>
@@ -5406,7 +6824,15 @@
                         <w:sz w:val="24"/>
                         <w:szCs w:val="24"/>
                       </w:rPr>
-                      <w:t>родненский ГК</w:t>
+                      <w:t xml:space="preserve">родненский </w:t>
+                    </w:r>
+                    <w:proofErr w:type="spellStart"/>
+                    <w:r>
+                      <w:rPr>
+                        <w:sz w:val="24"/>
+                        <w:szCs w:val="24"/>
+                      </w:rPr>
+                      <w:t>ГК</w:t>
                     </w:r>
                     <w:r>
                       <w:rPr>
@@ -5415,6 +6841,7 @@
                       </w:rPr>
                       <w:t>ТТиД</w:t>
                     </w:r>
+                    <w:proofErr w:type="spellEnd"/>
                   </w:p>
                   <w:p>
                     <w:pPr>
@@ -5507,12 +6934,21 @@
                               <w:szCs w:val="16"/>
                             </w:rPr>
                           </w:pPr>
+                          <w:proofErr w:type="spellStart"/>
                           <w:r>
                             <w:rPr>
                               <w:sz w:val="16"/>
                               <w:szCs w:val="16"/>
                             </w:rPr>
-                            <w:t>Коренюк Е.В.</w:t>
+                            <w:t>Коренюк</w:t>
+                          </w:r>
+                          <w:proofErr w:type="spellEnd"/>
+                          <w:r>
+                            <w:rPr>
+                              <w:sz w:val="16"/>
+                              <w:szCs w:val="16"/>
+                            </w:rPr>
+                            <w:t xml:space="preserve"> Е.В.</w:t>
                           </w:r>
                         </w:p>
                       </w:txbxContent>
@@ -5544,12 +6980,21 @@
                         <w:szCs w:val="16"/>
                       </w:rPr>
                     </w:pPr>
+                    <w:proofErr w:type="spellStart"/>
                     <w:r>
                       <w:rPr>
                         <w:sz w:val="16"/>
                         <w:szCs w:val="16"/>
                       </w:rPr>
-                      <w:t>Коренюк Е.В.</w:t>
+                      <w:t>Коренюк</w:t>
+                    </w:r>
+                    <w:proofErr w:type="spellEnd"/>
+                    <w:r>
+                      <w:rPr>
+                        <w:sz w:val="16"/>
+                        <w:szCs w:val="16"/>
+                      </w:rPr>
+                      <w:t xml:space="preserve"> Е.В.</w:t>
                     </w:r>
                   </w:p>
                 </w:txbxContent>
@@ -5859,8 +7304,16 @@
                             <w:rPr>
                               <w:spacing w:val="-20"/>
                             </w:rPr>
-                            <w:t>№ докум</w:t>
+                            <w:t xml:space="preserve">№ </w:t>
                           </w:r>
+                          <w:proofErr w:type="spellStart"/>
+                          <w:r>
+                            <w:rPr>
+                              <w:spacing w:val="-20"/>
+                            </w:rPr>
+                            <w:t>докум</w:t>
+                          </w:r>
+                          <w:proofErr w:type="spellEnd"/>
                         </w:p>
                         <w:p/>
                       </w:txbxContent>
@@ -5896,8 +7349,16 @@
                       <w:rPr>
                         <w:spacing w:val="-20"/>
                       </w:rPr>
-                      <w:t>№ докум</w:t>
+                      <w:t xml:space="preserve">№ </w:t>
                     </w:r>
+                    <w:proofErr w:type="spellStart"/>
+                    <w:r>
+                      <w:rPr>
+                        <w:spacing w:val="-20"/>
+                      </w:rPr>
+                      <w:t>докум</w:t>
+                    </w:r>
+                    <w:proofErr w:type="spellEnd"/>
                   </w:p>
                   <w:p/>
                 </w:txbxContent>
@@ -7064,7 +8525,16 @@
                               <w:sz w:val="32"/>
                               <w:szCs w:val="28"/>
                             </w:rPr>
-                            <w:t>П 5-04-0612-02.41ТП.</w:t>
+                            <w:t>П 5-04-0612-</w:t>
+                          </w:r>
+                          <w:proofErr w:type="gramStart"/>
+                          <w:r>
+                            <w:rPr>
+                              <w:bCs/>
+                              <w:sz w:val="32"/>
+                              <w:szCs w:val="28"/>
+                            </w:rPr>
+                            <w:t>02.41ТП.</w:t>
                           </w:r>
                           <w:r>
                             <w:rPr>
@@ -7074,6 +8544,7 @@
                             </w:rPr>
                             <w:t>К</w:t>
                           </w:r>
+                          <w:proofErr w:type="gramEnd"/>
                           <w:r>
                             <w:rPr>
                               <w:bCs/>
@@ -7112,7 +8583,15 @@
                               <w:sz w:val="32"/>
                               <w:szCs w:val="28"/>
                             </w:rPr>
-                            <w:t>.01</w:t>
+                            <w:t>.0</w:t>
+                          </w:r>
+                          <w:r>
+                            <w:rPr>
+                              <w:bCs/>
+                              <w:sz w:val="32"/>
+                              <w:szCs w:val="28"/>
+                            </w:rPr>
+                            <w:t>9</w:t>
                           </w:r>
                         </w:p>
                         <w:bookmarkEnd w:id="0"/>
@@ -7180,7 +8659,16 @@
                         <w:sz w:val="32"/>
                         <w:szCs w:val="28"/>
                       </w:rPr>
-                      <w:t>П 5-04-0612-02.41ТП.</w:t>
+                      <w:t>П 5-04-0612-</w:t>
+                    </w:r>
+                    <w:proofErr w:type="gramStart"/>
+                    <w:r>
+                      <w:rPr>
+                        <w:bCs/>
+                        <w:sz w:val="32"/>
+                        <w:szCs w:val="28"/>
+                      </w:rPr>
+                      <w:t>02.41ТП.</w:t>
                     </w:r>
                     <w:r>
                       <w:rPr>
@@ -7190,6 +8678,7 @@
                       </w:rPr>
                       <w:t>К</w:t>
                     </w:r>
+                    <w:proofErr w:type="gramEnd"/>
                     <w:r>
                       <w:rPr>
                         <w:bCs/>
@@ -7228,7 +8717,15 @@
                         <w:sz w:val="32"/>
                         <w:szCs w:val="28"/>
                       </w:rPr>
-                      <w:t>.01</w:t>
+                      <w:t>.0</w:t>
+                    </w:r>
+                    <w:r>
+                      <w:rPr>
+                        <w:bCs/>
+                        <w:sz w:val="32"/>
+                        <w:szCs w:val="28"/>
+                      </w:rPr>
+                      <w:t>9</w:t>
                     </w:r>
                   </w:p>
                   <w:bookmarkEnd w:id="1"/>
@@ -14207,6 +15704,7 @@
   <w:style w:type="character" w:default="1" w:styleId="a0">
     <w:name w:val="Default Paragraph Font"/>
     <w:uiPriority w:val="1"/>
+    <w:semiHidden/>
     <w:unhideWhenUsed/>
   </w:style>
   <w:style w:type="table" w:default="1" w:styleId="a1">
